--- a/study/爱旅行.docx
+++ b/study/爱旅行.docx
@@ -3123,46 +3123,47 @@
           <w:lang w:val="en-US" w:eastAsia="zh-CN"/>
         </w:rPr>
         <w:tab/>
-        <w:t/>
-      </w:r>
-      <w:r>
-        <w:rPr>
-          <w:rFonts w:hint="eastAsia"/>
-          <w:lang w:val="en-US" w:eastAsia="zh-CN"/>
-        </w:rPr>
-        <w:tab/>
-        <w:t/>
-      </w:r>
-      <w:r>
-        <w:rPr>
-          <w:rFonts w:hint="eastAsia"/>
-          <w:lang w:val="en-US" w:eastAsia="zh-CN"/>
-        </w:rPr>
-        <w:tab/>
-        <w:t/>
-      </w:r>
-      <w:r>
-        <w:rPr>
-          <w:rFonts w:hint="eastAsia"/>
-          <w:lang w:val="en-US" w:eastAsia="zh-CN"/>
-        </w:rPr>
-        <w:tab/>
-        <w:t/>
-      </w:r>
-      <w:r>
-        <w:rPr>
-          <w:rFonts w:hint="eastAsia"/>
-          <w:lang w:val="en-US" w:eastAsia="zh-CN"/>
-        </w:rPr>
-        <w:tab/>
-        <w:t/>
-      </w:r>
-      <w:r>
-        <w:rPr>
-          <w:rFonts w:hint="eastAsia"/>
-          <w:lang w:val="en-US" w:eastAsia="zh-CN"/>
-        </w:rPr>
-        <w:tab/>
+      </w:r>
+      <w:r>
+        <w:rPr>
+          <w:rFonts w:hint="eastAsia"/>
+          <w:lang w:val="en-US" w:eastAsia="zh-CN"/>
+        </w:rPr>
+        <w:tab/>
+      </w:r>
+      <w:r>
+        <w:rPr>
+          <w:rFonts w:hint="eastAsia"/>
+          <w:lang w:val="en-US" w:eastAsia="zh-CN"/>
+        </w:rPr>
+        <w:tab/>
+      </w:r>
+      <w:r>
+        <w:rPr>
+          <w:rFonts w:hint="eastAsia"/>
+          <w:lang w:val="en-US" w:eastAsia="zh-CN"/>
+        </w:rPr>
+        <w:tab/>
+      </w:r>
+      <w:r>
+        <w:rPr>
+          <w:rFonts w:hint="eastAsia"/>
+          <w:lang w:val="en-US" w:eastAsia="zh-CN"/>
+        </w:rPr>
+        <w:tab/>
+      </w:r>
+      <w:r>
+        <w:rPr>
+          <w:rFonts w:hint="eastAsia"/>
+          <w:lang w:val="en-US" w:eastAsia="zh-CN"/>
+        </w:rPr>
+        <w:tab/>
+      </w:r>
+      <w:r>
+        <w:rPr>
+          <w:rFonts w:hint="eastAsia"/>
+          <w:lang w:val="en-US" w:eastAsia="zh-CN"/>
+        </w:rPr>
         <w:t>创建文件不是目录</w:t>
       </w:r>
     </w:p>
@@ -14947,14 +14948,6 @@
     </w:p>
     <w:p>
       <w:pPr>
-        <w:rPr>
-          <w:rFonts w:hint="eastAsia"/>
-          <w:lang w:val="en-US" w:eastAsia="zh-CN"/>
-        </w:rPr>
-      </w:pPr>
-    </w:p>
-    <w:p>
-      <w:pPr>
         <w:pStyle w:val="2"/>
         <w:rPr>
           <w:rFonts w:hint="eastAsia"/>
@@ -14966,6 +14959,1130 @@
           <w:rFonts w:hint="eastAsia"/>
           <w:lang w:val="en-US" w:eastAsia="zh-CN"/>
         </w:rPr>
+        <w:t>基础：</w:t>
+      </w:r>
+    </w:p>
+    <w:p>
+      <w:pPr>
+        <w:ind w:firstLine="420" w:firstLineChars="0"/>
+        <w:rPr>
+          <w:rFonts w:hint="eastAsia"/>
+          <w:color w:val="FF0000"/>
+          <w:lang w:val="en-US" w:eastAsia="zh-CN"/>
+        </w:rPr>
+      </w:pPr>
+      <w:r>
+        <w:rPr>
+          <w:rFonts w:hint="eastAsia"/>
+          <w:lang w:val="en-US" w:eastAsia="zh-CN"/>
+        </w:rPr>
+        <w:t xml:space="preserve">操作系统（Operating  System，简称OS）是管理和控制计算机硬件与软件资源的计算机程序，是直接运行在“裸机”上最基本的系统软件。任何其他软件都必须在操作系统的支持下才可以运行。     </w:t>
+      </w:r>
+      <w:r>
+        <w:rPr>
+          <w:rFonts w:hint="eastAsia"/>
+          <w:color w:val="FF0000"/>
+          <w:lang w:val="en-US" w:eastAsia="zh-CN"/>
+        </w:rPr>
+        <w:t xml:space="preserve">   Windows系统文件结尾都是.exe。</w:t>
+      </w:r>
+    </w:p>
+    <w:p>
+      <w:pPr>
+        <w:ind w:firstLine="420" w:firstLineChars="0"/>
+        <w:rPr>
+          <w:rFonts w:hint="eastAsia"/>
+          <w:lang w:val="en-US" w:eastAsia="zh-CN"/>
+        </w:rPr>
+      </w:pPr>
+    </w:p>
+    <w:p>
+      <w:pPr>
+        <w:ind w:firstLine="420" w:firstLineChars="0"/>
+        <w:rPr>
+          <w:rFonts w:hint="eastAsia"/>
+          <w:color w:val="FF0000"/>
+          <w:lang w:val="en-US" w:eastAsia="zh-CN"/>
+        </w:rPr>
+      </w:pPr>
+      <w:r>
+        <w:rPr>
+          <w:rFonts w:hint="eastAsia"/>
+          <w:color w:val="FF0000"/>
+          <w:lang w:val="en-US" w:eastAsia="zh-CN"/>
+        </w:rPr>
+        <w:t>想要运行的文件必须放到：C盘——windows——System32里面。</w:t>
+      </w:r>
+    </w:p>
+    <w:p>
+      <w:pPr>
+        <w:ind w:firstLine="420" w:firstLineChars="0"/>
+        <w:rPr>
+          <w:rFonts w:hint="eastAsia"/>
+          <w:lang w:val="en-US" w:eastAsia="zh-CN"/>
+        </w:rPr>
+      </w:pPr>
+    </w:p>
+    <w:p>
+      <w:pPr>
+        <w:ind w:firstLine="420" w:firstLineChars="0"/>
+        <w:rPr>
+          <w:rFonts w:hint="eastAsia"/>
+          <w:lang w:val="en-US" w:eastAsia="zh-CN"/>
+        </w:rPr>
+      </w:pPr>
+      <w:r>
+        <w:rPr>
+          <w:rFonts w:hint="eastAsia"/>
+          <w:lang w:val="en-US" w:eastAsia="zh-CN"/>
+        </w:rPr>
+        <w:t>硬件：</w:t>
+      </w:r>
+    </w:p>
+    <w:p>
+      <w:pPr>
+        <w:ind w:firstLine="420" w:firstLineChars="0"/>
+        <w:rPr>
+          <w:rFonts w:hint="eastAsia"/>
+          <w:lang w:val="en-US" w:eastAsia="zh-CN"/>
+        </w:rPr>
+      </w:pPr>
+      <w:r>
+        <w:rPr>
+          <w:rFonts w:hint="eastAsia"/>
+          <w:lang w:val="en-US" w:eastAsia="zh-CN"/>
+        </w:rPr>
+        <w:t xml:space="preserve">   1、cpu是一台计算机的运算核心和控制核心。</w:t>
+      </w:r>
+    </w:p>
+    <w:p>
+      <w:pPr>
+        <w:ind w:firstLine="420" w:firstLineChars="0"/>
+        <w:rPr>
+          <w:rFonts w:hint="eastAsia"/>
+          <w:lang w:val="en-US" w:eastAsia="zh-CN"/>
+        </w:rPr>
+      </w:pPr>
+      <w:r>
+        <w:rPr>
+          <w:rFonts w:hint="eastAsia"/>
+          <w:lang w:val="en-US" w:eastAsia="zh-CN"/>
+        </w:rPr>
+        <w:t xml:space="preserve">   2、内存是数据与CPU进行沟通的桥梁   </w:t>
+      </w:r>
+    </w:p>
+    <w:p>
+      <w:pPr>
+        <w:ind w:firstLine="420" w:firstLineChars="0"/>
+        <w:rPr>
+          <w:rFonts w:hint="eastAsia"/>
+          <w:lang w:val="en-US" w:eastAsia="zh-CN"/>
+        </w:rPr>
+      </w:pPr>
+      <w:r>
+        <w:rPr>
+          <w:rFonts w:hint="eastAsia"/>
+          <w:lang w:val="en-US" w:eastAsia="zh-CN"/>
+        </w:rPr>
+        <w:t xml:space="preserve">   3、存数设备  存储设备主要有：磁盘驱动器，光盘驱动器（cd dvd）USB闪存（U盘）。</w:t>
+      </w:r>
+    </w:p>
+    <w:p>
+      <w:pPr>
+        <w:ind w:firstLine="420" w:firstLineChars="0"/>
+        <w:rPr>
+          <w:rFonts w:hint="eastAsia"/>
+          <w:lang w:val="en-US" w:eastAsia="zh-CN"/>
+        </w:rPr>
+      </w:pPr>
+    </w:p>
+    <w:p>
+      <w:pPr>
+        <w:ind w:firstLine="420" w:firstLineChars="0"/>
+        <w:rPr>
+          <w:rFonts w:hint="eastAsia"/>
+          <w:lang w:val="en-US" w:eastAsia="zh-CN"/>
+        </w:rPr>
+      </w:pPr>
+      <w:r>
+        <w:rPr>
+          <w:rFonts w:hint="eastAsia"/>
+          <w:lang w:val="en-US" w:eastAsia="zh-CN"/>
+        </w:rPr>
+        <w:t>软件：</w:t>
+      </w:r>
+    </w:p>
+    <w:p>
+      <w:pPr>
+        <w:ind w:firstLine="420" w:firstLineChars="0"/>
+        <w:rPr>
+          <w:rFonts w:hint="eastAsia"/>
+          <w:lang w:val="en-US" w:eastAsia="zh-CN"/>
+        </w:rPr>
+      </w:pPr>
+      <w:r>
+        <w:rPr>
+          <w:rFonts w:hint="eastAsia"/>
+          <w:lang w:val="en-US" w:eastAsia="zh-CN"/>
+        </w:rPr>
+        <w:t xml:space="preserve">  软件的概述：按照一定顺序组织的计算机数据与指令的集合。</w:t>
+      </w:r>
+    </w:p>
+    <w:p>
+      <w:pPr>
+        <w:ind w:firstLine="420" w:firstLineChars="0"/>
+        <w:rPr>
+          <w:rFonts w:hint="eastAsia"/>
+          <w:lang w:val="en-US" w:eastAsia="zh-CN"/>
+        </w:rPr>
+      </w:pPr>
+      <w:r>
+        <w:rPr>
+          <w:rFonts w:hint="eastAsia"/>
+          <w:lang w:val="en-US" w:eastAsia="zh-CN"/>
+        </w:rPr>
+        <w:t xml:space="preserve">  软件 = 数据+指令+文档</w:t>
+      </w:r>
+    </w:p>
+    <w:p>
+      <w:pPr>
+        <w:ind w:firstLine="420" w:firstLineChars="0"/>
+        <w:rPr>
+          <w:rFonts w:hint="eastAsia"/>
+          <w:lang w:val="en-US" w:eastAsia="zh-CN"/>
+        </w:rPr>
+      </w:pPr>
+      <w:r>
+        <w:rPr>
+          <w:rFonts w:hint="eastAsia"/>
+          <w:lang w:val="en-US" w:eastAsia="zh-CN"/>
+        </w:rPr>
+        <w:t xml:space="preserve">    系统软件：Widows   Linux  Unix </w:t>
+      </w:r>
+    </w:p>
+    <w:p>
+      <w:pPr>
+        <w:ind w:firstLine="420" w:firstLineChars="0"/>
+        <w:rPr>
+          <w:rFonts w:hint="eastAsia"/>
+          <w:lang w:val="en-US" w:eastAsia="zh-CN"/>
+        </w:rPr>
+      </w:pPr>
+      <w:r>
+        <w:rPr>
+          <w:rFonts w:hint="eastAsia"/>
+          <w:lang w:val="en-US" w:eastAsia="zh-CN"/>
+        </w:rPr>
+        <w:t xml:space="preserve">    应用软件 ：QQ、WPS、Photoshop、、微软的Office</w:t>
+      </w:r>
+    </w:p>
+    <w:p>
+      <w:pPr>
+        <w:rPr>
+          <w:rFonts w:hint="eastAsia"/>
+          <w:lang w:val="en-US" w:eastAsia="zh-CN"/>
+        </w:rPr>
+      </w:pPr>
+    </w:p>
+    <w:p>
+      <w:pPr>
+        <w:rPr>
+          <w:rFonts w:hint="eastAsia"/>
+          <w:lang w:val="en-US" w:eastAsia="zh-CN"/>
+        </w:rPr>
+      </w:pPr>
+      <w:r>
+        <w:rPr>
+          <w:rFonts w:hint="eastAsia"/>
+          <w:lang w:val="en-US" w:eastAsia="zh-CN"/>
+        </w:rPr>
+        <w:t>快捷键：</w:t>
+      </w:r>
+    </w:p>
+    <w:p>
+      <w:pPr>
+        <w:ind w:firstLine="420" w:firstLineChars="0"/>
+        <w:rPr>
+          <w:rFonts w:hint="eastAsia"/>
+          <w:lang w:val="en-US" w:eastAsia="zh-CN"/>
+        </w:rPr>
+      </w:pPr>
+      <w:r>
+        <w:rPr>
+          <w:rFonts w:hint="eastAsia"/>
+          <w:lang w:val="en-US" w:eastAsia="zh-CN"/>
+        </w:rPr>
+        <w:t xml:space="preserve">ctrl+c——复制                    win+D——显示桌面            </w:t>
+      </w:r>
+    </w:p>
+    <w:p>
+      <w:pPr>
+        <w:ind w:firstLine="420" w:firstLineChars="0"/>
+        <w:rPr>
+          <w:rFonts w:hint="eastAsia"/>
+          <w:lang w:val="en-US" w:eastAsia="zh-CN"/>
+        </w:rPr>
+      </w:pPr>
+      <w:r>
+        <w:rPr>
+          <w:rFonts w:hint="eastAsia"/>
+          <w:lang w:val="en-US" w:eastAsia="zh-CN"/>
+        </w:rPr>
+        <w:t xml:space="preserve">ctrl+v——粘贴                    win+R——打开运行       </w:t>
+      </w:r>
+    </w:p>
+    <w:p>
+      <w:pPr>
+        <w:ind w:firstLine="420" w:firstLineChars="0"/>
+        <w:rPr>
+          <w:rFonts w:hint="eastAsia"/>
+          <w:lang w:val="en-US" w:eastAsia="zh-CN"/>
+        </w:rPr>
+      </w:pPr>
+      <w:r>
+        <w:rPr>
+          <w:rFonts w:hint="eastAsia"/>
+          <w:lang w:val="en-US" w:eastAsia="zh-CN"/>
+        </w:rPr>
+        <w:t xml:space="preserve">ctrl+x——剪切                   </w:t>
+      </w:r>
+      <w:r>
+        <w:rPr>
+          <w:rFonts w:hint="eastAsia"/>
+          <w:color w:val="FF0000"/>
+          <w:lang w:val="en-US" w:eastAsia="zh-CN"/>
+        </w:rPr>
+        <w:t xml:space="preserve"> win+L—— 锁定屏幕      </w:t>
+      </w:r>
+    </w:p>
+    <w:p>
+      <w:pPr>
+        <w:ind w:firstLine="420" w:firstLineChars="0"/>
+        <w:rPr>
+          <w:rFonts w:hint="eastAsia"/>
+          <w:lang w:val="en-US" w:eastAsia="zh-CN"/>
+        </w:rPr>
+      </w:pPr>
+      <w:r>
+        <w:rPr>
+          <w:rFonts w:hint="eastAsia"/>
+          <w:lang w:val="en-US" w:eastAsia="zh-CN"/>
+        </w:rPr>
+        <w:t xml:space="preserve">ctrl+z——撤销                    win+E——打开我的电脑      </w:t>
+      </w:r>
+    </w:p>
+    <w:p>
+      <w:pPr>
+        <w:ind w:firstLine="420" w:firstLineChars="0"/>
+        <w:rPr>
+          <w:rFonts w:hint="eastAsia"/>
+          <w:lang w:val="en-US" w:eastAsia="zh-CN"/>
+        </w:rPr>
+      </w:pPr>
+      <w:r>
+        <w:rPr>
+          <w:rFonts w:hint="eastAsia"/>
+          <w:lang w:val="en-US" w:eastAsia="zh-CN"/>
+        </w:rPr>
+        <w:t xml:space="preserve">ctrl+A——全选                   ALT+Tab——项目切换       </w:t>
+      </w:r>
+    </w:p>
+    <w:p>
+      <w:pPr>
+        <w:ind w:firstLine="420" w:firstLineChars="0"/>
+        <w:rPr>
+          <w:rFonts w:hint="eastAsia"/>
+          <w:lang w:val="en-US" w:eastAsia="zh-CN"/>
+        </w:rPr>
+      </w:pPr>
+      <w:r>
+        <w:rPr>
+          <w:rFonts w:hint="eastAsia"/>
+          <w:lang w:val="en-US" w:eastAsia="zh-CN"/>
+        </w:rPr>
+        <w:t xml:space="preserve">ctrl+s——保存    </w:t>
+      </w:r>
+    </w:p>
+    <w:p>
+      <w:pPr>
+        <w:rPr>
+          <w:rFonts w:hint="eastAsia"/>
+          <w:lang w:val="en-US" w:eastAsia="zh-CN"/>
+        </w:rPr>
+      </w:pPr>
+    </w:p>
+    <w:p>
+      <w:pPr>
+        <w:rPr>
+          <w:rFonts w:hint="eastAsia"/>
+          <w:lang w:val="en-US" w:eastAsia="zh-CN"/>
+        </w:rPr>
+      </w:pPr>
+    </w:p>
+    <w:p>
+      <w:pPr>
+        <w:pStyle w:val="3"/>
+        <w:rPr>
+          <w:rFonts w:hint="eastAsia"/>
+          <w:lang w:val="en-US" w:eastAsia="zh-CN"/>
+        </w:rPr>
+      </w:pPr>
+      <w:r>
+        <w:rPr>
+          <w:rFonts w:hint="eastAsia"/>
+          <w:lang w:val="en-US" w:eastAsia="zh-CN"/>
+        </w:rPr>
+        <w:t>单位</w:t>
+      </w:r>
+    </w:p>
+    <w:p>
+      <w:pPr>
+        <w:ind w:firstLine="420" w:firstLineChars="0"/>
+        <w:rPr>
+          <w:rFonts w:hint="eastAsia"/>
+          <w:lang w:val="en-US" w:eastAsia="zh-CN"/>
+        </w:rPr>
+      </w:pPr>
+      <w:r>
+        <w:rPr>
+          <w:rFonts w:hint="eastAsia"/>
+          <w:lang w:val="en-US" w:eastAsia="zh-CN"/>
+        </w:rPr>
+        <w:t>bit(位)是最小数据单位，只能是0或1，</w:t>
+      </w:r>
+    </w:p>
+    <w:p>
+      <w:pPr>
+        <w:ind w:firstLine="420" w:firstLineChars="0"/>
+        <w:rPr>
+          <w:rFonts w:hint="eastAsia"/>
+          <w:lang w:val="en-US" w:eastAsia="zh-CN"/>
+        </w:rPr>
+      </w:pPr>
+      <w:r>
+        <w:rPr>
+          <w:rFonts w:hint="eastAsia"/>
+          <w:lang w:val="en-US" w:eastAsia="zh-CN"/>
+        </w:rPr>
+        <w:t>八个二进制位构成一个字节，</w:t>
+      </w:r>
+    </w:p>
+    <w:p>
+      <w:pPr>
+        <w:ind w:firstLine="420" w:firstLineChars="0"/>
+        <w:rPr>
+          <w:rFonts w:hint="eastAsia"/>
+          <w:lang w:val="en-US" w:eastAsia="zh-CN"/>
+        </w:rPr>
+      </w:pPr>
+      <w:r>
+        <w:rPr>
+          <w:rFonts w:hint="eastAsia"/>
+          <w:lang w:val="en-US" w:eastAsia="zh-CN"/>
+        </w:rPr>
+        <w:t>一个字节可以存储一个英文和半个汉字</w:t>
+      </w:r>
+    </w:p>
+    <w:p>
+      <w:pPr>
+        <w:ind w:firstLine="420" w:firstLineChars="0"/>
+        <w:rPr>
+          <w:rFonts w:hint="eastAsia"/>
+          <w:lang w:val="en-US" w:eastAsia="zh-CN"/>
+        </w:rPr>
+      </w:pPr>
+      <w:r>
+        <w:rPr>
+          <w:rFonts w:hint="eastAsia"/>
+          <w:lang w:val="en-US" w:eastAsia="zh-CN"/>
+        </w:rPr>
+        <w:t>64位表示cpu一次能处理的最大位数</w:t>
+      </w:r>
+    </w:p>
+    <w:p>
+      <w:pPr>
+        <w:rPr>
+          <w:rFonts w:hint="eastAsia"/>
+          <w:lang w:val="en-US" w:eastAsia="zh-CN"/>
+        </w:rPr>
+      </w:pPr>
+    </w:p>
+    <w:p>
+      <w:pPr>
+        <w:ind w:firstLine="420" w:firstLineChars="0"/>
+        <w:rPr>
+          <w:rFonts w:hint="eastAsia"/>
+          <w:lang w:val="en-US" w:eastAsia="zh-CN"/>
+        </w:rPr>
+      </w:pPr>
+      <w:r>
+        <w:rPr>
+          <w:rFonts w:hint="eastAsia"/>
+          <w:lang w:val="en-US" w:eastAsia="zh-CN"/>
+        </w:rPr>
+        <w:t>Byte</w:t>
+      </w:r>
+      <w:r>
+        <w:rPr>
+          <w:rFonts w:hint="eastAsia"/>
+          <w:lang w:val="en-US" w:eastAsia="zh-CN"/>
+        </w:rPr>
+        <w:tab/>
+      </w:r>
+      <w:r>
+        <w:rPr>
+          <w:rFonts w:hint="eastAsia"/>
+          <w:lang w:val="en-US" w:eastAsia="zh-CN"/>
+        </w:rPr>
+        <w:tab/>
+      </w:r>
+      <w:r>
+        <w:rPr>
+          <w:rFonts w:hint="eastAsia"/>
+          <w:lang w:val="en-US" w:eastAsia="zh-CN"/>
+        </w:rPr>
+        <w:tab/>
+      </w:r>
+      <w:r>
+        <w:rPr>
+          <w:rFonts w:hint="eastAsia"/>
+          <w:lang w:val="en-US" w:eastAsia="zh-CN"/>
+        </w:rPr>
+        <w:t xml:space="preserve">字节 </w:t>
+      </w:r>
+    </w:p>
+    <w:p>
+      <w:pPr>
+        <w:ind w:firstLine="420" w:firstLineChars="0"/>
+        <w:rPr>
+          <w:rFonts w:hint="eastAsia"/>
+          <w:lang w:val="en-US" w:eastAsia="zh-CN"/>
+        </w:rPr>
+      </w:pPr>
+      <w:r>
+        <w:rPr>
+          <w:rFonts w:hint="eastAsia"/>
+          <w:lang w:val="en-US" w:eastAsia="zh-CN"/>
+        </w:rPr>
+        <w:t>1kb</w:t>
+      </w:r>
+      <w:r>
+        <w:rPr>
+          <w:rFonts w:hint="eastAsia"/>
+          <w:lang w:val="en-US" w:eastAsia="zh-CN"/>
+        </w:rPr>
+        <w:tab/>
+      </w:r>
+      <w:r>
+        <w:rPr>
+          <w:rFonts w:hint="eastAsia"/>
+          <w:lang w:val="en-US" w:eastAsia="zh-CN"/>
+        </w:rPr>
+        <w:tab/>
+      </w:r>
+      <w:r>
+        <w:rPr>
+          <w:rFonts w:hint="eastAsia"/>
+          <w:lang w:val="en-US" w:eastAsia="zh-CN"/>
+        </w:rPr>
+        <w:tab/>
+      </w:r>
+      <w:r>
+        <w:rPr>
+          <w:rFonts w:hint="eastAsia"/>
+          <w:lang w:val="en-US" w:eastAsia="zh-CN"/>
+        </w:rPr>
+        <w:t>千字节</w:t>
+      </w:r>
+      <w:r>
+        <w:rPr>
+          <w:rFonts w:hint="eastAsia"/>
+          <w:lang w:val="en-US" w:eastAsia="zh-CN"/>
+        </w:rPr>
+        <w:tab/>
+      </w:r>
+    </w:p>
+    <w:p>
+      <w:pPr>
+        <w:ind w:firstLine="420" w:firstLineChars="0"/>
+        <w:rPr>
+          <w:rFonts w:hint="eastAsia"/>
+          <w:lang w:val="en-US" w:eastAsia="zh-CN"/>
+        </w:rPr>
+      </w:pPr>
+      <w:r>
+        <w:rPr>
+          <w:rFonts w:hint="eastAsia"/>
+          <w:lang w:val="en-US" w:eastAsia="zh-CN"/>
+        </w:rPr>
+        <w:t>1mb</w:t>
+      </w:r>
+      <w:r>
+        <w:rPr>
+          <w:rFonts w:hint="eastAsia"/>
+          <w:lang w:val="en-US" w:eastAsia="zh-CN"/>
+        </w:rPr>
+        <w:tab/>
+      </w:r>
+      <w:r>
+        <w:rPr>
+          <w:rFonts w:hint="eastAsia"/>
+          <w:lang w:val="en-US" w:eastAsia="zh-CN"/>
+        </w:rPr>
+        <w:tab/>
+      </w:r>
+      <w:r>
+        <w:rPr>
+          <w:rFonts w:hint="eastAsia"/>
+          <w:lang w:val="en-US" w:eastAsia="zh-CN"/>
+        </w:rPr>
+        <w:tab/>
+      </w:r>
+      <w:r>
+        <w:rPr>
+          <w:rFonts w:hint="eastAsia"/>
+          <w:lang w:val="en-US" w:eastAsia="zh-CN"/>
+        </w:rPr>
+        <w:t>兆字节</w:t>
+      </w:r>
+    </w:p>
+    <w:p>
+      <w:pPr>
+        <w:ind w:firstLine="420" w:firstLineChars="0"/>
+        <w:rPr>
+          <w:rFonts w:hint="eastAsia"/>
+          <w:lang w:val="en-US" w:eastAsia="zh-CN"/>
+        </w:rPr>
+      </w:pPr>
+      <w:r>
+        <w:rPr>
+          <w:rFonts w:hint="eastAsia"/>
+          <w:lang w:val="en-US" w:eastAsia="zh-CN"/>
+        </w:rPr>
+        <w:t xml:space="preserve">1Gb </w:t>
+      </w:r>
+      <w:r>
+        <w:rPr>
+          <w:rFonts w:hint="eastAsia"/>
+          <w:lang w:val="en-US" w:eastAsia="zh-CN"/>
+        </w:rPr>
+        <w:tab/>
+      </w:r>
+      <w:r>
+        <w:rPr>
+          <w:rFonts w:hint="eastAsia"/>
+          <w:lang w:val="en-US" w:eastAsia="zh-CN"/>
+        </w:rPr>
+        <w:tab/>
+      </w:r>
+      <w:r>
+        <w:rPr>
+          <w:rFonts w:hint="eastAsia"/>
+          <w:lang w:val="en-US" w:eastAsia="zh-CN"/>
+        </w:rPr>
+        <w:t>吉字节</w:t>
+      </w:r>
+    </w:p>
+    <w:p>
+      <w:pPr>
+        <w:ind w:firstLine="420" w:firstLineChars="0"/>
+        <w:rPr>
+          <w:rFonts w:hint="eastAsia"/>
+          <w:lang w:val="en-US" w:eastAsia="zh-CN"/>
+        </w:rPr>
+      </w:pPr>
+      <w:r>
+        <w:rPr>
+          <w:rFonts w:hint="eastAsia"/>
+          <w:lang w:val="en-US" w:eastAsia="zh-CN"/>
+        </w:rPr>
+        <w:t>1tb</w:t>
+      </w:r>
+      <w:r>
+        <w:rPr>
+          <w:rFonts w:hint="eastAsia"/>
+          <w:lang w:val="en-US" w:eastAsia="zh-CN"/>
+        </w:rPr>
+        <w:tab/>
+      </w:r>
+      <w:r>
+        <w:rPr>
+          <w:rFonts w:hint="eastAsia"/>
+          <w:lang w:val="en-US" w:eastAsia="zh-CN"/>
+        </w:rPr>
+        <w:tab/>
+      </w:r>
+      <w:r>
+        <w:rPr>
+          <w:rFonts w:hint="eastAsia"/>
+          <w:lang w:val="en-US" w:eastAsia="zh-CN"/>
+        </w:rPr>
+        <w:tab/>
+      </w:r>
+      <w:r>
+        <w:rPr>
+          <w:rFonts w:hint="eastAsia"/>
+          <w:lang w:val="en-US" w:eastAsia="zh-CN"/>
+        </w:rPr>
+        <w:t>太字节</w:t>
+      </w:r>
+    </w:p>
+    <w:p>
+      <w:pPr>
+        <w:ind w:firstLine="420" w:firstLineChars="0"/>
+        <w:rPr>
+          <w:rFonts w:hint="eastAsia"/>
+          <w:lang w:val="en-US" w:eastAsia="zh-CN"/>
+        </w:rPr>
+      </w:pPr>
+      <w:r>
+        <w:rPr>
+          <w:rFonts w:hint="eastAsia"/>
+          <w:lang w:val="en-US" w:eastAsia="zh-CN"/>
+        </w:rPr>
+        <w:t>1pb</w:t>
+      </w:r>
+      <w:r>
+        <w:rPr>
+          <w:rFonts w:hint="eastAsia"/>
+          <w:lang w:val="en-US" w:eastAsia="zh-CN"/>
+        </w:rPr>
+        <w:tab/>
+      </w:r>
+      <w:r>
+        <w:rPr>
+          <w:rFonts w:hint="eastAsia"/>
+          <w:lang w:val="en-US" w:eastAsia="zh-CN"/>
+        </w:rPr>
+        <w:tab/>
+      </w:r>
+      <w:r>
+        <w:rPr>
+          <w:rFonts w:hint="eastAsia"/>
+          <w:lang w:val="en-US" w:eastAsia="zh-CN"/>
+        </w:rPr>
+        <w:tab/>
+      </w:r>
+      <w:r>
+        <w:rPr>
+          <w:rFonts w:hint="eastAsia"/>
+          <w:lang w:val="en-US" w:eastAsia="zh-CN"/>
+        </w:rPr>
+        <w:t>拍字节</w:t>
+      </w:r>
+    </w:p>
+    <w:p>
+      <w:pPr>
+        <w:ind w:firstLine="420" w:firstLineChars="0"/>
+        <w:rPr>
+          <w:rFonts w:hint="eastAsia"/>
+          <w:lang w:val="en-US" w:eastAsia="zh-CN"/>
+        </w:rPr>
+      </w:pPr>
+      <w:r>
+        <w:rPr>
+          <w:rFonts w:hint="eastAsia"/>
+          <w:lang w:val="en-US" w:eastAsia="zh-CN"/>
+        </w:rPr>
+        <w:t>1eb</w:t>
+      </w:r>
+      <w:r>
+        <w:rPr>
+          <w:rFonts w:hint="eastAsia"/>
+          <w:lang w:val="en-US" w:eastAsia="zh-CN"/>
+        </w:rPr>
+        <w:tab/>
+      </w:r>
+      <w:r>
+        <w:rPr>
+          <w:rFonts w:hint="eastAsia"/>
+          <w:lang w:val="en-US" w:eastAsia="zh-CN"/>
+        </w:rPr>
+        <w:tab/>
+      </w:r>
+      <w:r>
+        <w:rPr>
+          <w:rFonts w:hint="eastAsia"/>
+          <w:lang w:val="en-US" w:eastAsia="zh-CN"/>
+        </w:rPr>
+        <w:tab/>
+      </w:r>
+      <w:r>
+        <w:rPr>
+          <w:rFonts w:hint="eastAsia"/>
+          <w:lang w:val="en-US" w:eastAsia="zh-CN"/>
+        </w:rPr>
+        <w:t>艾字节</w:t>
+      </w:r>
+    </w:p>
+    <w:p>
+      <w:pPr>
+        <w:ind w:firstLine="420" w:firstLineChars="0"/>
+        <w:rPr>
+          <w:rFonts w:hint="eastAsia"/>
+          <w:lang w:val="en-US" w:eastAsia="zh-CN"/>
+        </w:rPr>
+      </w:pPr>
+      <w:r>
+        <w:rPr>
+          <w:rFonts w:hint="eastAsia"/>
+          <w:lang w:val="en-US" w:eastAsia="zh-CN"/>
+        </w:rPr>
+        <w:t>1zb</w:t>
+      </w:r>
+      <w:r>
+        <w:rPr>
+          <w:rFonts w:hint="eastAsia"/>
+          <w:lang w:val="en-US" w:eastAsia="zh-CN"/>
+        </w:rPr>
+        <w:tab/>
+      </w:r>
+      <w:r>
+        <w:rPr>
+          <w:rFonts w:hint="eastAsia"/>
+          <w:lang w:val="en-US" w:eastAsia="zh-CN"/>
+        </w:rPr>
+        <w:tab/>
+      </w:r>
+      <w:r>
+        <w:rPr>
+          <w:rFonts w:hint="eastAsia"/>
+          <w:lang w:val="en-US" w:eastAsia="zh-CN"/>
+        </w:rPr>
+        <w:tab/>
+      </w:r>
+      <w:r>
+        <w:rPr>
+          <w:rFonts w:hint="eastAsia"/>
+          <w:lang w:val="en-US" w:eastAsia="zh-CN"/>
+        </w:rPr>
+        <w:t>泽字节</w:t>
+      </w:r>
+    </w:p>
+    <w:p>
+      <w:pPr>
+        <w:ind w:firstLine="420" w:firstLineChars="0"/>
+        <w:rPr>
+          <w:rFonts w:hint="eastAsia"/>
+          <w:lang w:val="en-US" w:eastAsia="zh-CN"/>
+        </w:rPr>
+      </w:pPr>
+      <w:r>
+        <w:rPr>
+          <w:rFonts w:hint="eastAsia"/>
+          <w:lang w:val="en-US" w:eastAsia="zh-CN"/>
+        </w:rPr>
+        <w:t>1yb</w:t>
+      </w:r>
+      <w:r>
+        <w:rPr>
+          <w:rFonts w:hint="eastAsia"/>
+          <w:lang w:val="en-US" w:eastAsia="zh-CN"/>
+        </w:rPr>
+        <w:tab/>
+      </w:r>
+      <w:r>
+        <w:rPr>
+          <w:rFonts w:hint="eastAsia"/>
+          <w:lang w:val="en-US" w:eastAsia="zh-CN"/>
+        </w:rPr>
+        <w:tab/>
+      </w:r>
+      <w:r>
+        <w:rPr>
+          <w:rFonts w:hint="eastAsia"/>
+          <w:lang w:val="en-US" w:eastAsia="zh-CN"/>
+        </w:rPr>
+        <w:tab/>
+      </w:r>
+      <w:r>
+        <w:rPr>
+          <w:rFonts w:hint="eastAsia"/>
+          <w:lang w:val="en-US" w:eastAsia="zh-CN"/>
+        </w:rPr>
+        <w:t>尧字节</w:t>
+      </w:r>
+    </w:p>
+    <w:p>
+      <w:pPr>
+        <w:ind w:firstLine="420" w:firstLineChars="0"/>
+        <w:rPr>
+          <w:rFonts w:hint="eastAsia"/>
+          <w:lang w:val="en-US" w:eastAsia="zh-CN"/>
+        </w:rPr>
+      </w:pPr>
+      <w:r>
+        <w:rPr>
+          <w:rFonts w:hint="eastAsia"/>
+          <w:lang w:val="en-US" w:eastAsia="zh-CN"/>
+        </w:rPr>
+        <w:t>Bb</w:t>
+      </w:r>
+      <w:r>
+        <w:rPr>
+          <w:rFonts w:hint="eastAsia"/>
+          <w:lang w:val="en-US" w:eastAsia="zh-CN"/>
+        </w:rPr>
+        <w:tab/>
+      </w:r>
+      <w:r>
+        <w:rPr>
+          <w:rFonts w:hint="eastAsia"/>
+          <w:lang w:val="en-US" w:eastAsia="zh-CN"/>
+        </w:rPr>
+        <w:tab/>
+      </w:r>
+      <w:r>
+        <w:rPr>
+          <w:rFonts w:hint="eastAsia"/>
+          <w:lang w:val="en-US" w:eastAsia="zh-CN"/>
+        </w:rPr>
+        <w:t xml:space="preserve">nb </w:t>
+      </w:r>
+      <w:r>
+        <w:rPr>
+          <w:rFonts w:hint="eastAsia"/>
+          <w:lang w:val="en-US" w:eastAsia="zh-CN"/>
+        </w:rPr>
+        <w:tab/>
+      </w:r>
+      <w:r>
+        <w:rPr>
+          <w:rFonts w:hint="eastAsia"/>
+          <w:lang w:val="en-US" w:eastAsia="zh-CN"/>
+        </w:rPr>
+        <w:tab/>
+      </w:r>
+      <w:r>
+        <w:rPr>
+          <w:rFonts w:hint="eastAsia"/>
+          <w:lang w:val="en-US" w:eastAsia="zh-CN"/>
+        </w:rPr>
+        <w:t>db</w:t>
+      </w:r>
+    </w:p>
+    <w:p>
+      <w:pPr>
+        <w:rPr>
+          <w:rFonts w:hint="eastAsia"/>
+          <w:lang w:val="en-US" w:eastAsia="zh-CN"/>
+        </w:rPr>
+      </w:pPr>
+    </w:p>
+    <w:p>
+      <w:pPr>
+        <w:ind w:firstLine="420" w:firstLineChars="0"/>
+        <w:rPr>
+          <w:rFonts w:hint="eastAsia"/>
+          <w:lang w:val="en-US" w:eastAsia="zh-CN"/>
+        </w:rPr>
+      </w:pPr>
+    </w:p>
+    <w:p>
+      <w:pPr>
+        <w:pStyle w:val="3"/>
+        <w:rPr>
+          <w:rFonts w:hint="eastAsia"/>
+          <w:lang w:val="en-US" w:eastAsia="zh-CN"/>
+        </w:rPr>
+      </w:pPr>
+      <w:r>
+        <w:rPr>
+          <w:rFonts w:hint="eastAsia"/>
+          <w:lang w:val="en-US" w:eastAsia="zh-CN"/>
+        </w:rPr>
+        <w:t>进制</w:t>
+      </w:r>
+    </w:p>
+    <w:p>
+      <w:pPr>
+        <w:ind w:firstLine="420" w:firstLineChars="0"/>
+        <w:rPr>
+          <w:rFonts w:hint="eastAsia"/>
+          <w:lang w:val="en-US" w:eastAsia="zh-CN"/>
+        </w:rPr>
+      </w:pPr>
+      <w:r>
+        <w:rPr>
+          <w:rFonts w:hint="eastAsia"/>
+          <w:lang w:val="en-US" w:eastAsia="zh-CN"/>
+        </w:rPr>
+        <w:t>2进制：逢二进一</w:t>
+      </w:r>
+    </w:p>
+    <w:p>
+      <w:pPr>
+        <w:ind w:firstLine="420" w:firstLineChars="0"/>
+        <w:rPr>
+          <w:rFonts w:hint="eastAsia"/>
+          <w:lang w:val="en-US" w:eastAsia="zh-CN"/>
+        </w:rPr>
+      </w:pPr>
+      <w:r>
+        <w:rPr>
+          <w:rFonts w:hint="eastAsia"/>
+          <w:lang w:val="en-US" w:eastAsia="zh-CN"/>
+        </w:rPr>
+        <w:t>8进制：逢八进一</w:t>
+      </w:r>
+    </w:p>
+    <w:p>
+      <w:pPr>
+        <w:ind w:firstLine="420" w:firstLineChars="0"/>
+        <w:rPr>
+          <w:rFonts w:hint="eastAsia"/>
+          <w:lang w:val="en-US" w:eastAsia="zh-CN"/>
+        </w:rPr>
+      </w:pPr>
+      <w:r>
+        <w:rPr>
+          <w:rFonts w:hint="eastAsia"/>
+          <w:lang w:val="en-US" w:eastAsia="zh-CN"/>
+        </w:rPr>
+        <w:t>10进制：逢十进一</w:t>
+      </w:r>
+    </w:p>
+    <w:p>
+      <w:pPr>
+        <w:ind w:firstLine="420" w:firstLineChars="0"/>
+        <w:rPr>
+          <w:rFonts w:hint="eastAsia"/>
+          <w:lang w:val="en-US" w:eastAsia="zh-CN"/>
+        </w:rPr>
+      </w:pPr>
+      <w:r>
+        <w:rPr>
+          <w:rFonts w:hint="eastAsia"/>
+          <w:lang w:val="en-US" w:eastAsia="zh-CN"/>
+        </w:rPr>
+        <w:t>16进制：123456789ABCDEF进一</w:t>
+      </w:r>
+    </w:p>
+    <w:p>
+      <w:pPr>
+        <w:ind w:firstLine="420" w:firstLineChars="0"/>
+        <w:rPr>
+          <w:rFonts w:hint="eastAsia"/>
+          <w:lang w:val="en-US" w:eastAsia="zh-CN"/>
+        </w:rPr>
+      </w:pPr>
+    </w:p>
+    <w:p>
+      <w:pPr>
+        <w:ind w:firstLine="420" w:firstLineChars="0"/>
+        <w:rPr>
+          <w:rFonts w:hint="eastAsia"/>
+          <w:lang w:val="en-US" w:eastAsia="zh-CN"/>
+        </w:rPr>
+      </w:pPr>
+      <w:r>
+        <w:drawing>
+          <wp:inline distT="0" distB="0" distL="114300" distR="114300">
+            <wp:extent cx="3924300" cy="1727200"/>
+            <wp:effectExtent l="0" t="0" r="7620" b="10160"/>
+            <wp:docPr id="1" name="图片 1"/>
+            <wp:cNvGraphicFramePr>
+              <a:graphicFrameLocks xmlns:a="http://schemas.openxmlformats.org/drawingml/2006/main" noChangeAspect="1"/>
+            </wp:cNvGraphicFramePr>
+            <a:graphic xmlns:a="http://schemas.openxmlformats.org/drawingml/2006/main">
+              <a:graphicData uri="http://schemas.openxmlformats.org/drawingml/2006/picture">
+                <pic:pic xmlns:pic="http://schemas.openxmlformats.org/drawingml/2006/picture">
+                  <pic:nvPicPr>
+                    <pic:cNvPr id="1" name="图片 1"/>
+                    <pic:cNvPicPr>
+                      <a:picLocks noChangeAspect="1"/>
+                    </pic:cNvPicPr>
+                  </pic:nvPicPr>
+                  <pic:blipFill>
+                    <a:blip r:embed="rId4"/>
+                    <a:stretch>
+                      <a:fillRect/>
+                    </a:stretch>
+                  </pic:blipFill>
+                  <pic:spPr>
+                    <a:xfrm>
+                      <a:off x="0" y="0"/>
+                      <a:ext cx="3924300" cy="1727200"/>
+                    </a:xfrm>
+                    <a:prstGeom prst="rect">
+                      <a:avLst/>
+                    </a:prstGeom>
+                    <a:noFill/>
+                    <a:ln w="9525">
+                      <a:noFill/>
+                    </a:ln>
+                  </pic:spPr>
+                </pic:pic>
+              </a:graphicData>
+            </a:graphic>
+          </wp:inline>
+        </w:drawing>
+      </w:r>
+    </w:p>
+    <w:p>
+      <w:pPr>
+        <w:ind w:firstLine="420" w:firstLineChars="0"/>
+        <w:rPr>
+          <w:rFonts w:hint="eastAsia"/>
+          <w:lang w:val="en-US" w:eastAsia="zh-CN"/>
+        </w:rPr>
+      </w:pPr>
+    </w:p>
+    <w:p>
+      <w:pPr>
+        <w:ind w:firstLine="420" w:firstLineChars="0"/>
+        <w:rPr>
+          <w:rFonts w:hint="eastAsia"/>
+          <w:lang w:val="en-US" w:eastAsia="zh-CN"/>
+        </w:rPr>
+      </w:pPr>
+    </w:p>
+    <w:p>
+      <w:pPr>
+        <w:ind w:firstLine="420" w:firstLineChars="0"/>
+        <w:rPr>
+          <w:rFonts w:hint="eastAsia"/>
+          <w:lang w:val="en-US" w:eastAsia="zh-CN"/>
+        </w:rPr>
+      </w:pPr>
+    </w:p>
+    <w:p>
+      <w:pPr>
+        <w:ind w:firstLine="420" w:firstLineChars="0"/>
+        <w:rPr>
+          <w:rFonts w:hint="eastAsia"/>
+          <w:lang w:val="en-US" w:eastAsia="zh-CN"/>
+        </w:rPr>
+      </w:pPr>
+      <w:r>
+        <w:rPr>
+          <w:rFonts w:hint="eastAsia"/>
+          <w:lang w:val="en-US" w:eastAsia="zh-CN"/>
+        </w:rPr>
+        <w:t xml:space="preserve">      </w:t>
+      </w:r>
+    </w:p>
+    <w:p>
+      <w:pPr>
+        <w:rPr>
+          <w:rFonts w:hint="eastAsia"/>
+          <w:lang w:val="en-US" w:eastAsia="zh-CN"/>
+        </w:rPr>
+      </w:pPr>
+    </w:p>
+    <w:p>
+      <w:pPr>
+        <w:pStyle w:val="2"/>
+        <w:rPr>
+          <w:rFonts w:hint="eastAsia"/>
+          <w:lang w:val="en-US" w:eastAsia="zh-CN"/>
+        </w:rPr>
+      </w:pPr>
+      <w:r>
+        <w:rPr>
+          <w:rFonts w:hint="eastAsia"/>
+          <w:lang w:val="en-US" w:eastAsia="zh-CN"/>
+        </w:rPr>
         <w:t>重点</w:t>
       </w:r>
     </w:p>
@@ -15113,6 +16230,12 @@
           <w:lang w:val="en-US" w:eastAsia="zh-CN"/>
         </w:rPr>
         <w:tab/>
+      </w:r>
+      <w:r>
+        <w:rPr>
+          <w:rFonts w:hint="eastAsia"/>
+          <w:lang w:val="en-US" w:eastAsia="zh-CN"/>
+        </w:rPr>
         <w:t>创建文件不是目录</w:t>
       </w:r>
     </w:p>
@@ -15162,7 +16285,6 @@
           <w:lang w:val="en-US" w:eastAsia="zh-CN"/>
         </w:rPr>
         <w:tab/>
-        <w:t/>
       </w:r>
       <w:r>
         <w:rPr>
@@ -15173,7 +16295,6 @@
           <w:lang w:val="en-US" w:eastAsia="zh-CN"/>
         </w:rPr>
         <w:tab/>
-        <w:t/>
       </w:r>
       <w:r>
         <w:rPr>
@@ -15184,7 +16305,6 @@
           <w:lang w:val="en-US" w:eastAsia="zh-CN"/>
         </w:rPr>
         <w:tab/>
-        <w:t/>
       </w:r>
       <w:r>
         <w:rPr>
@@ -15240,6 +16360,7 @@
       <w:r>
         <w:rPr>
           <w:rFonts w:hint="eastAsia"/>
+          <w:color w:val="FF0000"/>
           <w:sz w:val="24"/>
           <w:szCs w:val="24"/>
           <w:lang w:val="en-US" w:eastAsia="zh-CN"/>
@@ -15254,16 +16375,23 @@
           <w:lang w:val="en-US" w:eastAsia="zh-CN"/>
         </w:rPr>
         <w:tab/>
-        <w:t/>
-      </w:r>
-      <w:r>
-        <w:rPr>
-          <w:rFonts w:hint="eastAsia"/>
-          <w:sz w:val="24"/>
-          <w:szCs w:val="24"/>
-          <w:lang w:val="en-US" w:eastAsia="zh-CN"/>
-        </w:rPr>
-        <w:tab/>
+      </w:r>
+      <w:r>
+        <w:rPr>
+          <w:rFonts w:hint="eastAsia"/>
+          <w:sz w:val="24"/>
+          <w:szCs w:val="24"/>
+          <w:lang w:val="en-US" w:eastAsia="zh-CN"/>
+        </w:rPr>
+        <w:tab/>
+      </w:r>
+      <w:r>
+        <w:rPr>
+          <w:rFonts w:hint="eastAsia"/>
+          <w:sz w:val="24"/>
+          <w:szCs w:val="24"/>
+          <w:lang w:val="en-US" w:eastAsia="zh-CN"/>
+        </w:rPr>
         <w:t>修改虚拟机和本地映射路径</w:t>
       </w:r>
     </w:p>
@@ -15305,432 +16433,18 @@
           <w:szCs w:val="24"/>
           <w:lang w:val="en-US" w:eastAsia="zh-CN"/>
         </w:rPr>
-        <w:t>访问虚拟机首先关闭虚拟机</w:t>
+        <w:t>访问虚拟机首先关闭虚拟机防火墙</w:t>
       </w:r>
       <w:bookmarkStart w:id="0" w:name="_GoBack"/>
       <w:bookmarkEnd w:id="0"/>
-      <w:r>
-        <w:rPr>
-          <w:rFonts w:hint="eastAsia"/>
-          <w:sz w:val="24"/>
-          <w:szCs w:val="24"/>
-          <w:lang w:val="en-US" w:eastAsia="zh-CN"/>
-        </w:rPr>
-        <w:t>防火墙</w:t>
-      </w:r>
-    </w:p>
-    <w:p>
-      <w:pPr>
-        <w:widowControl w:val="0"/>
-        <w:numPr>
-          <w:ilvl w:val="0"/>
-          <w:numId w:val="0"/>
-        </w:numPr>
-        <w:jc w:val="both"/>
-        <w:rPr>
-          <w:rFonts w:hint="eastAsia"/>
-          <w:sz w:val="24"/>
-          <w:szCs w:val="24"/>
-          <w:lang w:val="en-US" w:eastAsia="zh-CN"/>
-        </w:rPr>
-      </w:pPr>
-    </w:p>
-    <w:p>
-      <w:pPr>
-        <w:rPr>
-          <w:rFonts w:hint="eastAsia"/>
-          <w:lang w:val="en-US" w:eastAsia="zh-CN"/>
-        </w:rPr>
-      </w:pPr>
-    </w:p>
-    <w:p>
-      <w:pPr>
-        <w:rPr>
-          <w:rFonts w:hint="eastAsia"/>
-          <w:lang w:val="en-US" w:eastAsia="zh-CN"/>
-        </w:rPr>
-      </w:pPr>
-    </w:p>
-    <w:p>
-      <w:pPr>
-        <w:rPr>
-          <w:rFonts w:hint="eastAsia"/>
-          <w:lang w:val="en-US" w:eastAsia="zh-CN"/>
-        </w:rPr>
-      </w:pPr>
-      <w:r>
-        <w:rPr>
-          <w:rFonts w:hint="eastAsia"/>
-          <w:lang w:val="en-US" w:eastAsia="zh-CN"/>
-        </w:rPr>
-        <w:t>Byte</w:t>
-      </w:r>
-      <w:r>
-        <w:rPr>
-          <w:rFonts w:hint="eastAsia"/>
-          <w:lang w:val="en-US" w:eastAsia="zh-CN"/>
-        </w:rPr>
-        <w:tab/>
-      </w:r>
-      <w:r>
-        <w:rPr>
-          <w:rFonts w:hint="eastAsia"/>
-          <w:lang w:val="en-US" w:eastAsia="zh-CN"/>
-        </w:rPr>
-        <w:tab/>
-      </w:r>
-      <w:r>
-        <w:rPr>
-          <w:rFonts w:hint="eastAsia"/>
-          <w:lang w:val="en-US" w:eastAsia="zh-CN"/>
-        </w:rPr>
-        <w:t xml:space="preserve">字节 </w:t>
-      </w:r>
-    </w:p>
-    <w:p>
-      <w:pPr>
-        <w:rPr>
-          <w:rFonts w:hint="eastAsia"/>
-          <w:lang w:val="en-US" w:eastAsia="zh-CN"/>
-        </w:rPr>
-      </w:pPr>
-      <w:r>
-        <w:rPr>
-          <w:rFonts w:hint="eastAsia"/>
-          <w:lang w:val="en-US" w:eastAsia="zh-CN"/>
-        </w:rPr>
-        <w:t>1kb</w:t>
-      </w:r>
-      <w:r>
-        <w:rPr>
-          <w:rFonts w:hint="eastAsia"/>
-          <w:lang w:val="en-US" w:eastAsia="zh-CN"/>
-        </w:rPr>
-        <w:tab/>
-      </w:r>
-      <w:r>
-        <w:rPr>
-          <w:rFonts w:hint="eastAsia"/>
-          <w:lang w:val="en-US" w:eastAsia="zh-CN"/>
-        </w:rPr>
-        <w:tab/>
-      </w:r>
-      <w:r>
-        <w:rPr>
-          <w:rFonts w:hint="eastAsia"/>
-          <w:lang w:val="en-US" w:eastAsia="zh-CN"/>
-        </w:rPr>
-        <w:t>千字节</w:t>
-      </w:r>
-      <w:r>
-        <w:rPr>
-          <w:rFonts w:hint="eastAsia"/>
-          <w:lang w:val="en-US" w:eastAsia="zh-CN"/>
-        </w:rPr>
-        <w:tab/>
-      </w:r>
-    </w:p>
-    <w:p>
-      <w:pPr>
-        <w:rPr>
-          <w:rFonts w:hint="eastAsia"/>
-          <w:lang w:val="en-US" w:eastAsia="zh-CN"/>
-        </w:rPr>
-      </w:pPr>
-      <w:r>
-        <w:rPr>
-          <w:rFonts w:hint="eastAsia"/>
-          <w:lang w:val="en-US" w:eastAsia="zh-CN"/>
-        </w:rPr>
-        <w:t>1mb</w:t>
-      </w:r>
-      <w:r>
-        <w:rPr>
-          <w:rFonts w:hint="eastAsia"/>
-          <w:lang w:val="en-US" w:eastAsia="zh-CN"/>
-        </w:rPr>
-        <w:tab/>
-      </w:r>
-      <w:r>
-        <w:rPr>
-          <w:rFonts w:hint="eastAsia"/>
-          <w:lang w:val="en-US" w:eastAsia="zh-CN"/>
-        </w:rPr>
-        <w:tab/>
-      </w:r>
-      <w:r>
-        <w:rPr>
-          <w:rFonts w:hint="eastAsia"/>
-          <w:lang w:val="en-US" w:eastAsia="zh-CN"/>
-        </w:rPr>
-        <w:t>兆字节</w:t>
-      </w:r>
-    </w:p>
-    <w:p>
-      <w:pPr>
-        <w:rPr>
-          <w:rFonts w:hint="eastAsia"/>
-          <w:lang w:val="en-US" w:eastAsia="zh-CN"/>
-        </w:rPr>
-      </w:pPr>
-      <w:r>
-        <w:rPr>
-          <w:rFonts w:hint="eastAsia"/>
-          <w:lang w:val="en-US" w:eastAsia="zh-CN"/>
-        </w:rPr>
-        <w:t xml:space="preserve">1Gb </w:t>
-      </w:r>
-      <w:r>
-        <w:rPr>
-          <w:rFonts w:hint="eastAsia"/>
-          <w:lang w:val="en-US" w:eastAsia="zh-CN"/>
-        </w:rPr>
-        <w:tab/>
-      </w:r>
-      <w:r>
-        <w:rPr>
-          <w:rFonts w:hint="eastAsia"/>
-          <w:lang w:val="en-US" w:eastAsia="zh-CN"/>
-        </w:rPr>
-        <w:t>吉字节</w:t>
-      </w:r>
-    </w:p>
-    <w:p>
-      <w:pPr>
-        <w:rPr>
-          <w:rFonts w:hint="eastAsia"/>
-          <w:lang w:val="en-US" w:eastAsia="zh-CN"/>
-        </w:rPr>
-      </w:pPr>
-      <w:r>
-        <w:rPr>
-          <w:rFonts w:hint="eastAsia"/>
-          <w:lang w:val="en-US" w:eastAsia="zh-CN"/>
-        </w:rPr>
-        <w:t>1tb</w:t>
-      </w:r>
-      <w:r>
-        <w:rPr>
-          <w:rFonts w:hint="eastAsia"/>
-          <w:lang w:val="en-US" w:eastAsia="zh-CN"/>
-        </w:rPr>
-        <w:tab/>
-      </w:r>
-      <w:r>
-        <w:rPr>
-          <w:rFonts w:hint="eastAsia"/>
-          <w:lang w:val="en-US" w:eastAsia="zh-CN"/>
-        </w:rPr>
-        <w:tab/>
-      </w:r>
-      <w:r>
-        <w:rPr>
-          <w:rFonts w:hint="eastAsia"/>
-          <w:lang w:val="en-US" w:eastAsia="zh-CN"/>
-        </w:rPr>
-        <w:t>太字节</w:t>
-      </w:r>
-    </w:p>
-    <w:p>
-      <w:pPr>
-        <w:rPr>
-          <w:rFonts w:hint="eastAsia"/>
-          <w:lang w:val="en-US" w:eastAsia="zh-CN"/>
-        </w:rPr>
-      </w:pPr>
-      <w:r>
-        <w:rPr>
-          <w:rFonts w:hint="eastAsia"/>
-          <w:lang w:val="en-US" w:eastAsia="zh-CN"/>
-        </w:rPr>
-        <w:t>1pb</w:t>
-      </w:r>
-      <w:r>
-        <w:rPr>
-          <w:rFonts w:hint="eastAsia"/>
-          <w:lang w:val="en-US" w:eastAsia="zh-CN"/>
-        </w:rPr>
-        <w:tab/>
-      </w:r>
-      <w:r>
-        <w:rPr>
-          <w:rFonts w:hint="eastAsia"/>
-          <w:lang w:val="en-US" w:eastAsia="zh-CN"/>
-        </w:rPr>
-        <w:tab/>
-      </w:r>
-      <w:r>
-        <w:rPr>
-          <w:rFonts w:hint="eastAsia"/>
-          <w:lang w:val="en-US" w:eastAsia="zh-CN"/>
-        </w:rPr>
-        <w:t>拍字节</w:t>
-      </w:r>
-    </w:p>
-    <w:p>
-      <w:pPr>
-        <w:rPr>
-          <w:rFonts w:hint="eastAsia"/>
-          <w:lang w:val="en-US" w:eastAsia="zh-CN"/>
-        </w:rPr>
-      </w:pPr>
-      <w:r>
-        <w:rPr>
-          <w:rFonts w:hint="eastAsia"/>
-          <w:lang w:val="en-US" w:eastAsia="zh-CN"/>
-        </w:rPr>
-        <w:t>1eb</w:t>
-      </w:r>
-      <w:r>
-        <w:rPr>
-          <w:rFonts w:hint="eastAsia"/>
-          <w:lang w:val="en-US" w:eastAsia="zh-CN"/>
-        </w:rPr>
-        <w:tab/>
-      </w:r>
-      <w:r>
-        <w:rPr>
-          <w:rFonts w:hint="eastAsia"/>
-          <w:lang w:val="en-US" w:eastAsia="zh-CN"/>
-        </w:rPr>
-        <w:tab/>
-      </w:r>
-      <w:r>
-        <w:rPr>
-          <w:rFonts w:hint="eastAsia"/>
-          <w:lang w:val="en-US" w:eastAsia="zh-CN"/>
-        </w:rPr>
-        <w:t>艾字节</w:t>
-      </w:r>
-    </w:p>
-    <w:p>
-      <w:pPr>
-        <w:rPr>
-          <w:rFonts w:hint="eastAsia"/>
-          <w:lang w:val="en-US" w:eastAsia="zh-CN"/>
-        </w:rPr>
-      </w:pPr>
-      <w:r>
-        <w:rPr>
-          <w:rFonts w:hint="eastAsia"/>
-          <w:lang w:val="en-US" w:eastAsia="zh-CN"/>
-        </w:rPr>
-        <w:t>1zb</w:t>
-      </w:r>
-      <w:r>
-        <w:rPr>
-          <w:rFonts w:hint="eastAsia"/>
-          <w:lang w:val="en-US" w:eastAsia="zh-CN"/>
-        </w:rPr>
-        <w:tab/>
-      </w:r>
-      <w:r>
-        <w:rPr>
-          <w:rFonts w:hint="eastAsia"/>
-          <w:lang w:val="en-US" w:eastAsia="zh-CN"/>
-        </w:rPr>
-        <w:tab/>
-      </w:r>
-      <w:r>
-        <w:rPr>
-          <w:rFonts w:hint="eastAsia"/>
-          <w:lang w:val="en-US" w:eastAsia="zh-CN"/>
-        </w:rPr>
-        <w:t>泽字节</w:t>
-      </w:r>
-    </w:p>
-    <w:p>
-      <w:pPr>
-        <w:rPr>
-          <w:rFonts w:hint="eastAsia"/>
-          <w:lang w:val="en-US" w:eastAsia="zh-CN"/>
-        </w:rPr>
-      </w:pPr>
-      <w:r>
-        <w:rPr>
-          <w:rFonts w:hint="eastAsia"/>
-          <w:lang w:val="en-US" w:eastAsia="zh-CN"/>
-        </w:rPr>
-        <w:t>1yb</w:t>
-      </w:r>
-      <w:r>
-        <w:rPr>
-          <w:rFonts w:hint="eastAsia"/>
-          <w:lang w:val="en-US" w:eastAsia="zh-CN"/>
-        </w:rPr>
-        <w:tab/>
-      </w:r>
-      <w:r>
-        <w:rPr>
-          <w:rFonts w:hint="eastAsia"/>
-          <w:lang w:val="en-US" w:eastAsia="zh-CN"/>
-        </w:rPr>
-        <w:tab/>
-      </w:r>
-      <w:r>
-        <w:rPr>
-          <w:rFonts w:hint="eastAsia"/>
-          <w:lang w:val="en-US" w:eastAsia="zh-CN"/>
-        </w:rPr>
-        <w:t>尧字节</w:t>
-      </w:r>
-    </w:p>
-    <w:p>
-      <w:pPr>
-        <w:rPr>
-          <w:rFonts w:hint="eastAsia"/>
-          <w:lang w:val="en-US" w:eastAsia="zh-CN"/>
-        </w:rPr>
-      </w:pPr>
-      <w:r>
-        <w:rPr>
-          <w:rFonts w:hint="eastAsia"/>
-          <w:lang w:val="en-US" w:eastAsia="zh-CN"/>
-        </w:rPr>
-        <w:t>Bb</w:t>
-      </w:r>
-      <w:r>
-        <w:rPr>
-          <w:rFonts w:hint="eastAsia"/>
-          <w:lang w:val="en-US" w:eastAsia="zh-CN"/>
-        </w:rPr>
-        <w:tab/>
-      </w:r>
-      <w:r>
-        <w:rPr>
-          <w:rFonts w:hint="eastAsia"/>
-          <w:lang w:val="en-US" w:eastAsia="zh-CN"/>
-        </w:rPr>
-        <w:tab/>
-      </w:r>
-      <w:r>
-        <w:rPr>
-          <w:rFonts w:hint="eastAsia"/>
-          <w:lang w:val="en-US" w:eastAsia="zh-CN"/>
-        </w:rPr>
-        <w:t xml:space="preserve">nb </w:t>
-      </w:r>
-      <w:r>
-        <w:rPr>
-          <w:rFonts w:hint="eastAsia"/>
-          <w:lang w:val="en-US" w:eastAsia="zh-CN"/>
-        </w:rPr>
-        <w:tab/>
-      </w:r>
-      <w:r>
-        <w:rPr>
-          <w:rFonts w:hint="eastAsia"/>
-          <w:lang w:val="en-US" w:eastAsia="zh-CN"/>
-        </w:rPr>
-        <w:tab/>
-      </w:r>
-      <w:r>
-        <w:rPr>
-          <w:rFonts w:hint="eastAsia"/>
-          <w:lang w:val="en-US" w:eastAsia="zh-CN"/>
-        </w:rPr>
-        <w:t>db</w:t>
-      </w:r>
+    </w:p>
+    <w:p>
+      <w:pPr>
+        <w:rPr>
+          <w:rFonts w:hint="eastAsia"/>
+          <w:lang w:val="en-US" w:eastAsia="zh-CN"/>
+        </w:rPr>
+      </w:pPr>
     </w:p>
     <w:p>
       <w:pPr>

--- a/study/爱旅行.docx
+++ b/study/爱旅行.docx
@@ -1605,6 +1605,7 @@
           <w:szCs w:val="24"/>
           <w:lang w:val="en-US" w:eastAsia="zh-CN"/>
         </w:rPr>
+        <w:tab/>
         <w:t>打开网络连接，eth0里的inet addr为虚拟机ip</w:t>
       </w:r>
       <w:r>
@@ -1678,6 +1679,7 @@
           <w:szCs w:val="24"/>
           <w:lang w:val="en-US" w:eastAsia="zh-CN"/>
         </w:rPr>
+        <w:tab/>
         <w:t>修改虚拟机网段</w:t>
       </w:r>
     </w:p>
@@ -1769,6 +1771,7 @@
           <w:szCs w:val="24"/>
           <w:lang w:val="en-US" w:eastAsia="zh-CN"/>
         </w:rPr>
+        <w:tab/>
         <w:t>关闭防火墙(如果主机ping不通的话关闭)</w:t>
       </w:r>
     </w:p>
@@ -1902,6 +1905,383 @@
     </w:p>
     <w:p>
       <w:pPr>
+        <w:ind w:left="420" w:leftChars="0" w:firstLine="420" w:firstLineChars="0"/>
+        <w:rPr>
+          <w:rFonts w:ascii="宋体" w:hAnsi="宋体" w:eastAsia="宋体" w:cs="宋体"/>
+          <w:sz w:val="24"/>
+          <w:szCs w:val="24"/>
+        </w:rPr>
+      </w:pPr>
+      <w:r>
+        <w:rPr>
+          <w:rFonts w:ascii="宋体" w:hAnsi="宋体" w:eastAsia="宋体" w:cs="宋体"/>
+          <w:sz w:val="24"/>
+          <w:szCs w:val="24"/>
+        </w:rPr>
+        <w:t>/pattern&lt;Enter&gt; ：</w:t>
+      </w:r>
+      <w:r>
+        <w:rPr>
+          <w:rFonts w:hint="eastAsia" w:ascii="宋体" w:hAnsi="宋体" w:eastAsia="宋体" w:cs="宋体"/>
+          <w:sz w:val="24"/>
+          <w:szCs w:val="24"/>
+          <w:lang w:val="en-US" w:eastAsia="zh-CN"/>
+        </w:rPr>
+        <w:tab/>
+        <w:t/>
+      </w:r>
+      <w:r>
+        <w:rPr>
+          <w:rFonts w:hint="eastAsia" w:ascii="宋体" w:hAnsi="宋体" w:eastAsia="宋体" w:cs="宋体"/>
+          <w:sz w:val="24"/>
+          <w:szCs w:val="24"/>
+          <w:lang w:val="en-US" w:eastAsia="zh-CN"/>
+        </w:rPr>
+        <w:tab/>
+        <w:t/>
+      </w:r>
+      <w:r>
+        <w:rPr>
+          <w:rFonts w:hint="eastAsia" w:ascii="宋体" w:hAnsi="宋体" w:eastAsia="宋体" w:cs="宋体"/>
+          <w:sz w:val="24"/>
+          <w:szCs w:val="24"/>
+          <w:lang w:val="en-US" w:eastAsia="zh-CN"/>
+        </w:rPr>
+        <w:tab/>
+        <w:t/>
+      </w:r>
+      <w:r>
+        <w:rPr>
+          <w:rFonts w:hint="eastAsia" w:ascii="宋体" w:hAnsi="宋体" w:eastAsia="宋体" w:cs="宋体"/>
+          <w:sz w:val="24"/>
+          <w:szCs w:val="24"/>
+          <w:lang w:val="en-US" w:eastAsia="zh-CN"/>
+        </w:rPr>
+        <w:tab/>
+        <w:t/>
+      </w:r>
+      <w:r>
+        <w:rPr>
+          <w:rFonts w:hint="eastAsia" w:ascii="宋体" w:hAnsi="宋体" w:eastAsia="宋体" w:cs="宋体"/>
+          <w:sz w:val="24"/>
+          <w:szCs w:val="24"/>
+          <w:lang w:val="en-US" w:eastAsia="zh-CN"/>
+        </w:rPr>
+        <w:tab/>
+      </w:r>
+      <w:r>
+        <w:rPr>
+          <w:rFonts w:ascii="宋体" w:hAnsi="宋体" w:eastAsia="宋体" w:cs="宋体"/>
+          <w:sz w:val="24"/>
+          <w:szCs w:val="24"/>
+        </w:rPr>
+        <w:t>向下查找pattern匹配字符串 </w:t>
+      </w:r>
+      <w:r>
+        <w:rPr>
+          <w:rFonts w:ascii="宋体" w:hAnsi="宋体" w:eastAsia="宋体" w:cs="宋体"/>
+          <w:sz w:val="24"/>
+          <w:szCs w:val="24"/>
+        </w:rPr>
+        <w:br w:type="textWrapping"/>
+      </w:r>
+      <w:r>
+        <w:rPr>
+          <w:rFonts w:hint="eastAsia" w:ascii="宋体" w:hAnsi="宋体" w:eastAsia="宋体" w:cs="宋体"/>
+          <w:sz w:val="24"/>
+          <w:szCs w:val="24"/>
+          <w:lang w:val="en-US" w:eastAsia="zh-CN"/>
+        </w:rPr>
+        <w:tab/>
+      </w:r>
+      <w:r>
+        <w:rPr>
+          <w:rFonts w:ascii="宋体" w:hAnsi="宋体" w:eastAsia="宋体" w:cs="宋体"/>
+          <w:sz w:val="24"/>
+          <w:szCs w:val="24"/>
+        </w:rPr>
+        <w:t>?pattern&lt;Enter&gt;：</w:t>
+      </w:r>
+      <w:r>
+        <w:rPr>
+          <w:rFonts w:hint="eastAsia" w:ascii="宋体" w:hAnsi="宋体" w:eastAsia="宋体" w:cs="宋体"/>
+          <w:sz w:val="24"/>
+          <w:szCs w:val="24"/>
+          <w:lang w:val="en-US" w:eastAsia="zh-CN"/>
+        </w:rPr>
+        <w:tab/>
+        <w:t/>
+      </w:r>
+      <w:r>
+        <w:rPr>
+          <w:rFonts w:hint="eastAsia" w:ascii="宋体" w:hAnsi="宋体" w:eastAsia="宋体" w:cs="宋体"/>
+          <w:sz w:val="24"/>
+          <w:szCs w:val="24"/>
+          <w:lang w:val="en-US" w:eastAsia="zh-CN"/>
+        </w:rPr>
+        <w:tab/>
+        <w:t/>
+      </w:r>
+      <w:r>
+        <w:rPr>
+          <w:rFonts w:hint="eastAsia" w:ascii="宋体" w:hAnsi="宋体" w:eastAsia="宋体" w:cs="宋体"/>
+          <w:sz w:val="24"/>
+          <w:szCs w:val="24"/>
+          <w:lang w:val="en-US" w:eastAsia="zh-CN"/>
+        </w:rPr>
+        <w:tab/>
+        <w:t/>
+      </w:r>
+      <w:r>
+        <w:rPr>
+          <w:rFonts w:hint="eastAsia" w:ascii="宋体" w:hAnsi="宋体" w:eastAsia="宋体" w:cs="宋体"/>
+          <w:sz w:val="24"/>
+          <w:szCs w:val="24"/>
+          <w:lang w:val="en-US" w:eastAsia="zh-CN"/>
+        </w:rPr>
+        <w:tab/>
+        <w:t/>
+      </w:r>
+      <w:r>
+        <w:rPr>
+          <w:rFonts w:hint="eastAsia" w:ascii="宋体" w:hAnsi="宋体" w:eastAsia="宋体" w:cs="宋体"/>
+          <w:sz w:val="24"/>
+          <w:szCs w:val="24"/>
+          <w:lang w:val="en-US" w:eastAsia="zh-CN"/>
+        </w:rPr>
+        <w:tab/>
+        <w:t/>
+      </w:r>
+      <w:r>
+        <w:rPr>
+          <w:rFonts w:hint="eastAsia" w:ascii="宋体" w:hAnsi="宋体" w:eastAsia="宋体" w:cs="宋体"/>
+          <w:sz w:val="24"/>
+          <w:szCs w:val="24"/>
+          <w:lang w:val="en-US" w:eastAsia="zh-CN"/>
+        </w:rPr>
+        <w:tab/>
+      </w:r>
+      <w:r>
+        <w:rPr>
+          <w:rFonts w:ascii="宋体" w:hAnsi="宋体" w:eastAsia="宋体" w:cs="宋体"/>
+          <w:sz w:val="24"/>
+          <w:szCs w:val="24"/>
+        </w:rPr>
+        <w:t>向上查找pattern匹配字符串 </w:t>
+      </w:r>
+    </w:p>
+    <w:p>
+      <w:pPr>
+        <w:ind w:left="420" w:leftChars="0" w:firstLine="420" w:firstLineChars="0"/>
+        <w:rPr>
+          <w:rFonts w:hint="eastAsia" w:ascii="宋体" w:hAnsi="宋体" w:eastAsia="宋体" w:cs="宋体"/>
+          <w:sz w:val="24"/>
+          <w:szCs w:val="24"/>
+          <w:lang w:val="en-US" w:eastAsia="zh-CN"/>
+        </w:rPr>
+      </w:pPr>
+      <w:r>
+        <w:rPr>
+          <w:rFonts w:hint="eastAsia" w:ascii="宋体" w:hAnsi="宋体" w:eastAsia="宋体" w:cs="宋体"/>
+          <w:sz w:val="24"/>
+          <w:szCs w:val="24"/>
+          <w:lang w:val="en-US" w:eastAsia="zh-CN"/>
+        </w:rPr>
+        <w:t>Free -h</w:t>
+      </w:r>
+      <w:r>
+        <w:rPr>
+          <w:rFonts w:hint="eastAsia" w:ascii="宋体" w:hAnsi="宋体" w:eastAsia="宋体" w:cs="宋体"/>
+          <w:sz w:val="24"/>
+          <w:szCs w:val="24"/>
+          <w:lang w:val="en-US" w:eastAsia="zh-CN"/>
+        </w:rPr>
+        <w:tab/>
+        <w:t/>
+      </w:r>
+      <w:r>
+        <w:rPr>
+          <w:rFonts w:hint="eastAsia" w:ascii="宋体" w:hAnsi="宋体" w:eastAsia="宋体" w:cs="宋体"/>
+          <w:sz w:val="24"/>
+          <w:szCs w:val="24"/>
+          <w:lang w:val="en-US" w:eastAsia="zh-CN"/>
+        </w:rPr>
+        <w:tab/>
+        <w:t/>
+      </w:r>
+      <w:r>
+        <w:rPr>
+          <w:rFonts w:hint="eastAsia" w:ascii="宋体" w:hAnsi="宋体" w:eastAsia="宋体" w:cs="宋体"/>
+          <w:sz w:val="24"/>
+          <w:szCs w:val="24"/>
+          <w:lang w:val="en-US" w:eastAsia="zh-CN"/>
+        </w:rPr>
+        <w:tab/>
+        <w:t/>
+      </w:r>
+      <w:r>
+        <w:rPr>
+          <w:rFonts w:hint="eastAsia" w:ascii="宋体" w:hAnsi="宋体" w:eastAsia="宋体" w:cs="宋体"/>
+          <w:sz w:val="24"/>
+          <w:szCs w:val="24"/>
+          <w:lang w:val="en-US" w:eastAsia="zh-CN"/>
+        </w:rPr>
+        <w:tab/>
+        <w:t/>
+      </w:r>
+      <w:r>
+        <w:rPr>
+          <w:rFonts w:hint="eastAsia" w:ascii="宋体" w:hAnsi="宋体" w:eastAsia="宋体" w:cs="宋体"/>
+          <w:sz w:val="24"/>
+          <w:szCs w:val="24"/>
+          <w:lang w:val="en-US" w:eastAsia="zh-CN"/>
+        </w:rPr>
+        <w:tab/>
+        <w:t/>
+      </w:r>
+      <w:r>
+        <w:rPr>
+          <w:rFonts w:hint="eastAsia" w:ascii="宋体" w:hAnsi="宋体" w:eastAsia="宋体" w:cs="宋体"/>
+          <w:sz w:val="24"/>
+          <w:szCs w:val="24"/>
+          <w:lang w:val="en-US" w:eastAsia="zh-CN"/>
+        </w:rPr>
+        <w:tab/>
+        <w:t/>
+      </w:r>
+      <w:r>
+        <w:rPr>
+          <w:rFonts w:hint="eastAsia" w:ascii="宋体" w:hAnsi="宋体" w:eastAsia="宋体" w:cs="宋体"/>
+          <w:sz w:val="24"/>
+          <w:szCs w:val="24"/>
+          <w:lang w:val="en-US" w:eastAsia="zh-CN"/>
+        </w:rPr>
+        <w:tab/>
+        <w:t/>
+      </w:r>
+      <w:r>
+        <w:rPr>
+          <w:rFonts w:hint="eastAsia" w:ascii="宋体" w:hAnsi="宋体" w:eastAsia="宋体" w:cs="宋体"/>
+          <w:sz w:val="24"/>
+          <w:szCs w:val="24"/>
+          <w:lang w:val="en-US" w:eastAsia="zh-CN"/>
+        </w:rPr>
+        <w:tab/>
+        <w:t>查内存</w:t>
+      </w:r>
+    </w:p>
+    <w:p>
+      <w:pPr>
+        <w:ind w:left="420" w:leftChars="0" w:firstLine="420" w:firstLineChars="0"/>
+        <w:rPr>
+          <w:rFonts w:hint="eastAsia" w:ascii="宋体" w:hAnsi="宋体" w:eastAsia="宋体" w:cs="宋体"/>
+          <w:sz w:val="24"/>
+          <w:szCs w:val="24"/>
+          <w:lang w:val="en-US" w:eastAsia="zh-CN"/>
+        </w:rPr>
+      </w:pPr>
+      <w:r>
+        <w:rPr>
+          <w:rFonts w:hint="eastAsia" w:ascii="宋体" w:hAnsi="宋体" w:eastAsia="宋体" w:cs="宋体"/>
+          <w:sz w:val="24"/>
+          <w:szCs w:val="24"/>
+          <w:lang w:val="en-US" w:eastAsia="zh-CN"/>
+        </w:rPr>
+        <w:t>Df -h</w:t>
+      </w:r>
+      <w:r>
+        <w:rPr>
+          <w:rFonts w:hint="eastAsia" w:ascii="宋体" w:hAnsi="宋体" w:eastAsia="宋体" w:cs="宋体"/>
+          <w:sz w:val="24"/>
+          <w:szCs w:val="24"/>
+          <w:lang w:val="en-US" w:eastAsia="zh-CN"/>
+        </w:rPr>
+        <w:tab/>
+        <w:t/>
+      </w:r>
+      <w:r>
+        <w:rPr>
+          <w:rFonts w:hint="eastAsia" w:ascii="宋体" w:hAnsi="宋体" w:eastAsia="宋体" w:cs="宋体"/>
+          <w:sz w:val="24"/>
+          <w:szCs w:val="24"/>
+          <w:lang w:val="en-US" w:eastAsia="zh-CN"/>
+        </w:rPr>
+        <w:tab/>
+        <w:t/>
+      </w:r>
+      <w:r>
+        <w:rPr>
+          <w:rFonts w:hint="eastAsia" w:ascii="宋体" w:hAnsi="宋体" w:eastAsia="宋体" w:cs="宋体"/>
+          <w:sz w:val="24"/>
+          <w:szCs w:val="24"/>
+          <w:lang w:val="en-US" w:eastAsia="zh-CN"/>
+        </w:rPr>
+        <w:tab/>
+        <w:t/>
+      </w:r>
+      <w:r>
+        <w:rPr>
+          <w:rFonts w:hint="eastAsia" w:ascii="宋体" w:hAnsi="宋体" w:eastAsia="宋体" w:cs="宋体"/>
+          <w:sz w:val="24"/>
+          <w:szCs w:val="24"/>
+          <w:lang w:val="en-US" w:eastAsia="zh-CN"/>
+        </w:rPr>
+        <w:tab/>
+        <w:t/>
+      </w:r>
+      <w:r>
+        <w:rPr>
+          <w:rFonts w:hint="eastAsia" w:ascii="宋体" w:hAnsi="宋体" w:eastAsia="宋体" w:cs="宋体"/>
+          <w:sz w:val="24"/>
+          <w:szCs w:val="24"/>
+          <w:lang w:val="en-US" w:eastAsia="zh-CN"/>
+        </w:rPr>
+        <w:tab/>
+        <w:t/>
+      </w:r>
+      <w:r>
+        <w:rPr>
+          <w:rFonts w:hint="eastAsia" w:ascii="宋体" w:hAnsi="宋体" w:eastAsia="宋体" w:cs="宋体"/>
+          <w:sz w:val="24"/>
+          <w:szCs w:val="24"/>
+          <w:lang w:val="en-US" w:eastAsia="zh-CN"/>
+        </w:rPr>
+        <w:tab/>
+        <w:t/>
+      </w:r>
+      <w:r>
+        <w:rPr>
+          <w:rFonts w:hint="eastAsia" w:ascii="宋体" w:hAnsi="宋体" w:eastAsia="宋体" w:cs="宋体"/>
+          <w:sz w:val="24"/>
+          <w:szCs w:val="24"/>
+          <w:lang w:val="en-US" w:eastAsia="zh-CN"/>
+        </w:rPr>
+        <w:tab/>
+        <w:t/>
+      </w:r>
+      <w:r>
+        <w:rPr>
+          <w:rFonts w:hint="eastAsia" w:ascii="宋体" w:hAnsi="宋体" w:eastAsia="宋体" w:cs="宋体"/>
+          <w:sz w:val="24"/>
+          <w:szCs w:val="24"/>
+          <w:lang w:val="en-US" w:eastAsia="zh-CN"/>
+        </w:rPr>
+        <w:tab/>
+        <w:t/>
+      </w:r>
+      <w:r>
+        <w:rPr>
+          <w:rFonts w:hint="eastAsia" w:ascii="宋体" w:hAnsi="宋体" w:eastAsia="宋体" w:cs="宋体"/>
+          <w:sz w:val="24"/>
+          <w:szCs w:val="24"/>
+          <w:lang w:val="en-US" w:eastAsia="zh-CN"/>
+        </w:rPr>
+        <w:tab/>
+        <w:t>看磁盘空间</w:t>
+      </w:r>
+    </w:p>
+    <w:p>
+      <w:pPr>
         <w:rPr>
           <w:rFonts w:hint="eastAsia"/>
           <w:sz w:val="24"/>
@@ -1998,6 +2378,47 @@
           <w:szCs w:val="24"/>
           <w:lang w:val="en-US" w:eastAsia="zh-CN"/>
         </w:rPr>
+        <w:tab/>
+        <w:t/>
+      </w:r>
+      <w:r>
+        <w:rPr>
+          <w:rFonts w:hint="eastAsia"/>
+          <w:sz w:val="24"/>
+          <w:szCs w:val="24"/>
+          <w:lang w:val="en-US" w:eastAsia="zh-CN"/>
+        </w:rPr>
+        <w:tab/>
+        <w:t/>
+      </w:r>
+      <w:r>
+        <w:rPr>
+          <w:rFonts w:hint="eastAsia"/>
+          <w:sz w:val="24"/>
+          <w:szCs w:val="24"/>
+          <w:lang w:val="en-US" w:eastAsia="zh-CN"/>
+        </w:rPr>
+        <w:tab/>
+        <w:t/>
+      </w:r>
+      <w:r>
+        <w:rPr>
+          <w:rFonts w:hint="eastAsia"/>
+          <w:sz w:val="24"/>
+          <w:szCs w:val="24"/>
+          <w:lang w:val="en-US" w:eastAsia="zh-CN"/>
+        </w:rPr>
+        <w:tab/>
+        <w:t/>
+      </w:r>
+      <w:r>
+        <w:rPr>
+          <w:rFonts w:hint="eastAsia"/>
+          <w:sz w:val="24"/>
+          <w:szCs w:val="24"/>
+          <w:lang w:val="en-US" w:eastAsia="zh-CN"/>
+        </w:rPr>
+        <w:tab/>
         <w:t>开启网络</w:t>
       </w:r>
       <w:r>
@@ -2080,6 +2501,47 @@
           <w:szCs w:val="24"/>
           <w:lang w:val="en-US" w:eastAsia="zh-CN"/>
         </w:rPr>
+        <w:tab/>
+        <w:t/>
+      </w:r>
+      <w:r>
+        <w:rPr>
+          <w:rFonts w:hint="eastAsia"/>
+          <w:sz w:val="24"/>
+          <w:szCs w:val="24"/>
+          <w:lang w:val="en-US" w:eastAsia="zh-CN"/>
+        </w:rPr>
+        <w:tab/>
+        <w:t/>
+      </w:r>
+      <w:r>
+        <w:rPr>
+          <w:rFonts w:hint="eastAsia"/>
+          <w:sz w:val="24"/>
+          <w:szCs w:val="24"/>
+          <w:lang w:val="en-US" w:eastAsia="zh-CN"/>
+        </w:rPr>
+        <w:tab/>
+        <w:t/>
+      </w:r>
+      <w:r>
+        <w:rPr>
+          <w:rFonts w:hint="eastAsia"/>
+          <w:sz w:val="24"/>
+          <w:szCs w:val="24"/>
+          <w:lang w:val="en-US" w:eastAsia="zh-CN"/>
+        </w:rPr>
+        <w:tab/>
+        <w:t/>
+      </w:r>
+      <w:r>
+        <w:rPr>
+          <w:rFonts w:hint="eastAsia"/>
+          <w:sz w:val="24"/>
+          <w:szCs w:val="24"/>
+          <w:lang w:val="en-US" w:eastAsia="zh-CN"/>
+        </w:rPr>
+        <w:tab/>
         <w:t>关闭网络</w:t>
       </w:r>
     </w:p>
@@ -2153,6 +2615,7 @@
           <w:szCs w:val="24"/>
           <w:lang w:val="en-US" w:eastAsia="zh-CN"/>
         </w:rPr>
+        <w:tab/>
         <w:t>启动网卡命令(开启了才能用ifup eth0打开网络)</w:t>
       </w:r>
     </w:p>
@@ -2226,6 +2689,7 @@
           <w:szCs w:val="24"/>
           <w:lang w:val="en-US" w:eastAsia="zh-CN"/>
         </w:rPr>
+        <w:tab/>
         <w:t>关闭网卡命令</w:t>
       </w:r>
     </w:p>
@@ -2337,6 +2801,17 @@
         </w:rPr>
         <w:tab/>
       </w:r>
+      <w:r>
+        <w:rPr>
+          <w:rFonts w:hint="eastAsia"/>
+          <w:sz w:val="24"/>
+          <w:szCs w:val="24"/>
+          <w:lang w:val="en-US" w:eastAsia="zh-CN"/>
+        </w:rPr>
+        <w:tab/>
+      </w:r>
+      <w:bookmarkStart w:id="0" w:name="_GoBack"/>
+      <w:bookmarkEnd w:id="0"/>
       <w:r>
         <w:rPr>
           <w:rFonts w:hint="eastAsia"/>
@@ -16435,8 +16910,6 @@
         </w:rPr>
         <w:t>访问虚拟机首先关闭虚拟机防火墙</w:t>
       </w:r>
-      <w:bookmarkStart w:id="0" w:name="_GoBack"/>
-      <w:bookmarkEnd w:id="0"/>
     </w:p>
     <w:p>
       <w:pPr>
